--- a/AB-hovedfrase - Helt eller delvist afslag - FVL og MOL.docx
+++ b/AB-hovedfrase - Helt eller delvist afslag - FVL og MOL.docx
@@ -5,6 +5,8 @@
     <w:tbl>
       <w:tblPr>
         <w:tblStyle w:val="Tabel-Gitter"/>
+        <w:tblpPr w:leftFromText="141" w:rightFromText="141" w:vertAnchor="text" w:tblpY="1"/>
+        <w:tblOverlap w:val="never"/>
         <w:tblW w:w="0" w:type="auto"/>
         <w:tblBorders>
           <w:top w:val="none" w:sz="0" w:space="0" w:color="auto"/>
@@ -120,6 +122,14 @@
     </w:tbl>
     <w:p/>
     <w:p/>
+    <w:p/>
+    <w:p/>
+    <w:p/>
+    <w:p/>
+    <w:p/>
+    <w:p/>
+    <w:p/>
+    <w:p/>
     <w:p>
       <w:pPr>
         <w:pStyle w:val="Overskrift1"/>
@@ -205,7 +215,17 @@
     </w:p>
     <w:p/>
     <w:p>
-      <w:r>
+      <w:pPr>
+        <w:rPr>
+          <w:i/>
+          <w:iCs/>
+        </w:rPr>
+      </w:pPr>
+      <w:r>
+        <w:rPr>
+          <w:i/>
+          <w:iCs/>
+        </w:rPr>
         <w:t xml:space="preserve">[beskrivelse] </w:t>
       </w:r>
     </w:p>
@@ -392,13 +412,22 @@
         <w:t>, der er angivet</w:t>
       </w:r>
       <w:r>
-        <w:t xml:space="preserve"> aktlisten</w:t>
+        <w:t xml:space="preserve"> </w:t>
+      </w:r>
+      <w:r>
+        <w:t xml:space="preserve">i </w:t>
       </w:r>
       <w:r>
         <w:rPr>
           <w:highlight w:val="yellow"/>
         </w:rPr>
-        <w:t xml:space="preserve"> </w:t>
+        <w:t>[</w:t>
+      </w:r>
+      <w:r>
+        <w:rPr>
+          <w:highlight w:val="yellow"/>
+        </w:rPr>
+        <w:t xml:space="preserve">aktlisten </w:t>
       </w:r>
       <w:r>
         <w:rPr>
@@ -489,27 +518,30 @@
     <w:p/>
     <w:p>
       <w:r>
+        <w:t>Du er part i den eller de sager, du har be</w:t>
+      </w:r>
+      <w:r>
+        <w:t xml:space="preserve">dt om aktindsigt i. Du har derfor ret til aktindsigt i miljøoplysninger efter reglerne i </w:t>
+      </w:r>
+      <w:r>
+        <w:t>forvaltningsloven fra 2012</w:t>
+      </w:r>
+      <w:r>
+        <w:rPr>
+          <w:vertAlign w:val="superscript"/>
+        </w:rPr>
+        <w:footnoteReference w:id="2"/>
+      </w:r>
+      <w:r>
+        <w:t xml:space="preserve">, jf. </w:t>
+      </w:r>
+      <w:bookmarkEnd w:id="2"/>
+      <w:r>
+        <w:t xml:space="preserve">miljøoplysningslovens § 2, stk. 1, og § 6, </w:t>
+      </w:r>
+      <w:r>
         <w:lastRenderedPageBreak/>
-        <w:t>Du er part i den eller de sager, du har be</w:t>
-      </w:r>
-      <w:r>
-        <w:t xml:space="preserve">dt om aktindsigt i. Du har derfor ret til aktindsigt i miljøoplysninger efter reglerne i </w:t>
-      </w:r>
-      <w:r>
-        <w:t>forvaltningsloven fra 2012</w:t>
-      </w:r>
-      <w:r>
-        <w:rPr>
-          <w:vertAlign w:val="superscript"/>
-        </w:rPr>
-        <w:footnoteReference w:id="2"/>
-      </w:r>
-      <w:r>
-        <w:t xml:space="preserve">, jf. </w:t>
-      </w:r>
-      <w:bookmarkEnd w:id="2"/>
-      <w:r>
-        <w:t xml:space="preserve">miljøoplysningslovens § 2, stk. 1, og § 6, stk. 2. </w:t>
+        <w:t xml:space="preserve">stk. 2. </w:t>
       </w:r>
       <w:r>
         <w:t xml:space="preserve">Kommunen har desuden vurderet sagen efter reglerne i den nugældende </w:t>
@@ -1181,10 +1213,9 @@
         <w:p>
           <w:r>
             <w:rPr>
-              <w:rFonts w:cs="Arial"/>
               <w:highlight w:val="yellow"/>
             </w:rPr>
-            <w:t>12. maj 2025</w:t>
+            <w:t>[afsendelsesdato]</w:t>
           </w:r>
         </w:p>
       </w:tc>
@@ -2426,6 +2457,15 @@
 </file>
 
 <file path=customXml/item1.xml><?xml version="1.0" encoding="utf-8"?>
+<?mso-contentType ?>
+<FormTemplates xmlns="http://schemas.microsoft.com/sharepoint/v3/contenttype/forms">
+  <Display>DocumentLibraryForm</Display>
+  <Edit>DocumentLibraryForm</Edit>
+  <New>DocumentLibraryForm</New>
+</FormTemplates>
+</file>
+
+<file path=customXml/item2.xml><?xml version="1.0" encoding="utf-8"?>
 <p:properties xmlns:p="http://schemas.microsoft.com/office/2006/metadata/properties" xmlns:xsi="http://www.w3.org/2001/XMLSchema-instance" xmlns:pc="http://schemas.microsoft.com/office/infopath/2007/PartnerControls">
   <documentManagement>
     <Part xmlns="A8FFC0D3-D222-4F73-A747-BE2D9251E86C"/>
@@ -2501,15 +2541,6 @@
     <DocID xmlns="http://schemas.microsoft.com/sharepoint/v3">14750398</DocID>
   </documentManagement>
 </p:properties>
-</file>
-
-<file path=customXml/item2.xml><?xml version="1.0" encoding="utf-8"?>
-<?mso-contentType ?>
-<FormTemplates xmlns="http://schemas.microsoft.com/sharepoint/v3/contenttype/forms">
-  <Display>DocumentLibraryForm</Display>
-  <Edit>DocumentLibraryForm</Edit>
-  <New>DocumentLibraryForm</New>
-</FormTemplates>
 </file>
 
 <file path=customXml/item3.xml><?xml version="1.0" encoding="utf-8"?>
@@ -3133,6 +3164,14 @@
 </file>
 
 <file path=customXml/itemProps1.xml><?xml version="1.0" encoding="utf-8"?>
+<ds:datastoreItem xmlns:ds="http://schemas.openxmlformats.org/officeDocument/2006/customXml" ds:itemID="{A1A7A2C3-4A7F-4BF8-8D2C-D854E084ACB8}">
+  <ds:schemaRefs>
+    <ds:schemaRef ds:uri="http://schemas.microsoft.com/sharepoint/v3/contenttype/forms"/>
+  </ds:schemaRefs>
+</ds:datastoreItem>
+</file>
+
+<file path=customXml/itemProps2.xml><?xml version="1.0" encoding="utf-8"?>
 <ds:datastoreItem xmlns:ds="http://schemas.openxmlformats.org/officeDocument/2006/customXml" ds:itemID="{01BA650E-004F-4281-B782-33C3E6B73103}">
   <ds:schemaRefs>
     <ds:schemaRef ds:uri="http://schemas.microsoft.com/office/2006/metadata/properties"/>
@@ -3141,14 +3180,6 @@
     <ds:schemaRef ds:uri="c8af696e-39ea-45a3-99e3-8b9240b89bfa"/>
     <ds:schemaRef ds:uri="http://schemas.microsoft.com/sharepoint/v3"/>
     <ds:schemaRef ds:uri="ff038efd-60d5-4198-a271-1b789e3e63e2"/>
-  </ds:schemaRefs>
-</ds:datastoreItem>
-</file>
-
-<file path=customXml/itemProps2.xml><?xml version="1.0" encoding="utf-8"?>
-<ds:datastoreItem xmlns:ds="http://schemas.openxmlformats.org/officeDocument/2006/customXml" ds:itemID="{A1A7A2C3-4A7F-4BF8-8D2C-D854E084ACB8}">
-  <ds:schemaRefs>
-    <ds:schemaRef ds:uri="http://schemas.microsoft.com/sharepoint/v3/contenttype/forms"/>
   </ds:schemaRefs>
 </ds:datastoreItem>
 </file>

--- a/AB-hovedfrase - Helt eller delvist afslag - FVL og MOL.docx
+++ b/AB-hovedfrase - Helt eller delvist afslag - FVL og MOL.docx
@@ -145,43 +145,7 @@
           <w:sz w:val="28"/>
           <w:szCs w:val="28"/>
         </w:rPr>
-        <w:t xml:space="preserve">Afgørelse om aktindsigt vedrørende din anmodning, </w:t>
-      </w:r>
-      <w:proofErr w:type="spellStart"/>
-      <w:r>
-        <w:rPr>
-          <w:rFonts w:cs="Arial"/>
-          <w:sz w:val="28"/>
-          <w:szCs w:val="28"/>
-        </w:rPr>
-        <w:t>henvendelsesID</w:t>
-      </w:r>
-      <w:proofErr w:type="spellEnd"/>
-      <w:r>
-        <w:rPr>
-          <w:rFonts w:cs="Arial"/>
-          <w:sz w:val="28"/>
-          <w:szCs w:val="28"/>
-        </w:rPr>
-        <w:t xml:space="preserve"> [</w:t>
-      </w:r>
-      <w:proofErr w:type="spellStart"/>
-      <w:r>
-        <w:rPr>
-          <w:rFonts w:cs="Arial"/>
-          <w:sz w:val="28"/>
-          <w:szCs w:val="28"/>
-        </w:rPr>
-        <w:t>Deskprotitel</w:t>
-      </w:r>
-      <w:proofErr w:type="spellEnd"/>
-      <w:r>
-        <w:rPr>
-          <w:rFonts w:cs="Arial"/>
-          <w:sz w:val="28"/>
-          <w:szCs w:val="28"/>
-        </w:rPr>
-        <w:t>]</w:t>
+        <w:t>Afgørelse om aktindsigt vedrørende din anmodning, henvendelsesID [Deskprotitel]</w:t>
       </w:r>
     </w:p>
     <w:p/>
@@ -243,21 +207,11 @@
           <w:iCs/>
           <w:color w:val="FF0000"/>
         </w:rPr>
-        <w:t>Hvis anmodningen efterfølgende er ændret/</w:t>
-      </w:r>
-      <w:proofErr w:type="spellStart"/>
-      <w:r>
-        <w:rPr>
-          <w:i/>
-          <w:iCs/>
-          <w:color w:val="FF0000"/>
-        </w:rPr>
-        <w:t>præciseret:</w:t>
+        <w:t>Hvis anmodningen efterfølgende er ændret/præciseret:</w:t>
       </w:r>
       <w:r>
         <w:t>Du</w:t>
       </w:r>
-      <w:proofErr w:type="spellEnd"/>
       <w:r>
         <w:t xml:space="preserve"> har efterfølgende præciseret, at du ønsker aktindsigt i </w:t>
       </w:r>
@@ -446,28 +400,12 @@
       </w:pPr>
       <w:bookmarkStart w:id="1" w:name="_Hlk197097223"/>
       <w:r>
-        <w:t>Hvis der ligger ”memodata” eller ”</w:t>
-      </w:r>
-      <w:proofErr w:type="spellStart"/>
-      <w:r>
-        <w:t>tunnelmarking</w:t>
-      </w:r>
-      <w:proofErr w:type="spellEnd"/>
-      <w:r>
-        <w:t>”-filer på sagen, kan følgende tekst indsættes:</w:t>
-      </w:r>
-    </w:p>
-    <w:p>
-      <w:r>
-        <w:t xml:space="preserve">Af hensyn til en hurtig besvarelse af din aktindsigtsanmodning har vi heller ikke medsendt filer benævnt memodata og </w:t>
-      </w:r>
-      <w:proofErr w:type="spellStart"/>
-      <w:r>
-        <w:t>tunnelmarking</w:t>
-      </w:r>
-      <w:proofErr w:type="spellEnd"/>
-      <w:r>
-        <w:t xml:space="preserve"> på aktlisten. Det skyldes, at disse filer alene har karakter af en teknisk kvittering for afsendelse/modtagelse af dokumenter</w:t>
+        <w:t>Hvis der ligger ”memodata” eller ”tunnelmarking”-filer på sagen, kan følgende tekst indsættes:</w:t>
+      </w:r>
+    </w:p>
+    <w:p>
+      <w:r>
+        <w:t>Af hensyn til en hurtig besvarelse af din aktindsigtsanmodning har vi heller ikke medsendt filer benævnt memodata og tunnelmarking på aktlisten. Det skyldes, at disse filer alene har karakter af en teknisk kvittering for afsendelse/modtagelse af dokumenter</w:t>
       </w:r>
       <w:r>
         <w:t>, og de kan i visse tilfælde kan indeholde fortrolige oplysninger</w:t>
@@ -503,63 +441,54 @@
     <w:p>
       <w:bookmarkStart w:id="2" w:name="_Hlk138058035"/>
       <w:r>
-        <w:t>Kommunen har behandlet din ansøgning på grundlag af miljøoplysningsloven</w:t>
+        <w:t>Kommunen har behandlet din ansøgning på grundlag af miljøoplysningsloven, da kommunen vurderer, at de oplysninger du har søgt om aktindsigt i, udgør miljøoplysninger i miljøoplysningslovens forstand.</w:t>
+      </w:r>
+    </w:p>
+    <w:p/>
+    <w:p>
+      <w:r>
+        <w:t>Du er part i den eller de sager, du har be</w:t>
+      </w:r>
+      <w:r>
+        <w:t xml:space="preserve">dt om aktindsigt i. Du har derfor ret til aktindsigt i miljøoplysninger efter reglerne i </w:t>
+      </w:r>
+      <w:r>
+        <w:t>forvaltningsloven fra 2012</w:t>
+      </w:r>
+      <w:r>
+        <w:rPr>
+          <w:vertAlign w:val="superscript"/>
+        </w:rPr>
+        <w:footnoteReference w:id="1"/>
+      </w:r>
+      <w:r>
+        <w:t xml:space="preserve">, jf. </w:t>
+      </w:r>
+      <w:bookmarkEnd w:id="2"/>
+      <w:r>
+        <w:t xml:space="preserve">miljøoplysningslovens § 2, stk. 1, og § 6, stk. 2. </w:t>
+      </w:r>
+      <w:r>
+        <w:t xml:space="preserve">Kommunen har desuden vurderet sagen efter reglerne i den nugældende </w:t>
+      </w:r>
+      <w:r>
+        <w:t>forvaltnings</w:t>
+      </w:r>
+      <w:r>
+        <w:t xml:space="preserve">lov fra </w:t>
+      </w:r>
+      <w:r>
+        <w:lastRenderedPageBreak/>
+        <w:t>20</w:t>
+      </w:r>
+      <w:r>
+        <w:t>14</w:t>
       </w:r>
       <w:r>
         <w:rPr>
           <w:rStyle w:val="Fodnotehenvisning"/>
         </w:rPr>
-        <w:footnoteReference w:id="1"/>
-      </w:r>
-      <w:r>
-        <w:t>, da kommunen vurderer, at de oplysninger du har søgt om aktindsigt i, udgør miljøoplysninger i miljøoplysningslovens forstand.</w:t>
-      </w:r>
-    </w:p>
-    <w:p/>
-    <w:p>
-      <w:r>
-        <w:t>Du er part i den eller de sager, du har be</w:t>
-      </w:r>
-      <w:r>
-        <w:t xml:space="preserve">dt om aktindsigt i. Du har derfor ret til aktindsigt i miljøoplysninger efter reglerne i </w:t>
-      </w:r>
-      <w:r>
-        <w:t>forvaltningsloven fra 2012</w:t>
-      </w:r>
-      <w:r>
-        <w:rPr>
-          <w:vertAlign w:val="superscript"/>
-        </w:rPr>
         <w:footnoteReference w:id="2"/>
-      </w:r>
-      <w:r>
-        <w:t xml:space="preserve">, jf. </w:t>
-      </w:r>
-      <w:bookmarkEnd w:id="2"/>
-      <w:r>
-        <w:t xml:space="preserve">miljøoplysningslovens § 2, stk. 1, og § 6, </w:t>
-      </w:r>
-      <w:r>
-        <w:lastRenderedPageBreak/>
-        <w:t xml:space="preserve">stk. 2. </w:t>
-      </w:r>
-      <w:r>
-        <w:t xml:space="preserve">Kommunen har desuden vurderet sagen efter reglerne i den nugældende </w:t>
-      </w:r>
-      <w:r>
-        <w:t>forvaltnings</w:t>
-      </w:r>
-      <w:r>
-        <w:t>lov fra 20</w:t>
-      </w:r>
-      <w:r>
-        <w:t>14</w:t>
-      </w:r>
-      <w:r>
-        <w:rPr>
-          <w:rStyle w:val="Fodnotehenvisning"/>
-        </w:rPr>
-        <w:footnoteReference w:id="3"/>
       </w:r>
       <w:r>
         <w:t xml:space="preserve"> i det omfang, disse regler kan give en bedre retsstilling end reglerne i </w:t>
@@ -796,7 +725,6 @@
         <w:docPartUnique/>
       </w:docPartObj>
     </w:sdtPr>
-    <w:sdtEndPr/>
     <w:sdtContent>
       <w:sdt>
         <w:sdtPr>
@@ -806,7 +734,6 @@
             <w:docPartUnique/>
           </w:docPartObj>
         </w:sdtPr>
-        <w:sdtEndPr/>
         <w:sdtContent>
           <w:p>
             <w:pPr>
@@ -934,7 +861,6 @@
         <w:docPartUnique/>
       </w:docPartObj>
     </w:sdtPr>
-    <w:sdtEndPr/>
     <w:sdtContent>
       <w:sdt>
         <w:sdtPr>
@@ -944,7 +870,6 @@
             <w:docPartUnique/>
           </w:docPartObj>
         </w:sdtPr>
-        <w:sdtEndPr/>
         <w:sdtContent>
           <w:p>
             <w:pPr>
@@ -1086,60 +1011,41 @@
         <w:footnoteRef/>
       </w:r>
       <w:r>
-        <w:t xml:space="preserve"> </w:t>
-      </w:r>
-      <w:r>
-        <w:t>Lovbekendtgørelse nr. 4 af 3. januar 2023.</w:t>
+        <w:t xml:space="preserve"> L</w:t>
+      </w:r>
+      <w:r>
+        <w:rPr>
+          <w:rStyle w:val="normaltextrun"/>
+        </w:rPr>
+        <w:t>ov</w:t>
+      </w:r>
+      <w:r>
+        <w:rPr>
+          <w:rStyle w:val="normaltextrun"/>
+        </w:rPr>
+        <w:t xml:space="preserve">bekendtgørelse </w:t>
+      </w:r>
+      <w:r>
+        <w:rPr>
+          <w:rStyle w:val="normaltextrun"/>
+        </w:rPr>
+        <w:t xml:space="preserve">nr. </w:t>
+      </w:r>
+      <w:r>
+        <w:rPr>
+          <w:rStyle w:val="normaltextrun"/>
+        </w:rPr>
+        <w:t>988 af 9. oktober 2012</w:t>
+      </w:r>
+      <w:r>
+        <w:rPr>
+          <w:rStyle w:val="normaltextrun"/>
+        </w:rPr>
+        <w:t>.</w:t>
       </w:r>
     </w:p>
   </w:footnote>
   <w:footnote w:id="2">
-    <w:p>
-      <w:pPr>
-        <w:pStyle w:val="Fodnotetekst"/>
-      </w:pPr>
-      <w:r>
-        <w:rPr>
-          <w:rStyle w:val="Fodnotehenvisning"/>
-        </w:rPr>
-        <w:footnoteRef/>
-      </w:r>
-      <w:r>
-        <w:t xml:space="preserve"> L</w:t>
-      </w:r>
-      <w:r>
-        <w:rPr>
-          <w:rStyle w:val="normaltextrun"/>
-        </w:rPr>
-        <w:t>ov</w:t>
-      </w:r>
-      <w:r>
-        <w:rPr>
-          <w:rStyle w:val="normaltextrun"/>
-        </w:rPr>
-        <w:t xml:space="preserve">bekendtgørelse </w:t>
-      </w:r>
-      <w:r>
-        <w:rPr>
-          <w:rStyle w:val="normaltextrun"/>
-        </w:rPr>
-        <w:t xml:space="preserve">nr. </w:t>
-      </w:r>
-      <w:r>
-        <w:rPr>
-          <w:rStyle w:val="normaltextrun"/>
-        </w:rPr>
-        <w:t>988 af 9. oktober 2012</w:t>
-      </w:r>
-      <w:r>
-        <w:rPr>
-          <w:rStyle w:val="normaltextrun"/>
-        </w:rPr>
-        <w:t>.</w:t>
-      </w:r>
-    </w:p>
-  </w:footnote>
-  <w:footnote w:id="3">
     <w:p>
       <w:pPr>
         <w:pStyle w:val="Fodnotetekst"/>
@@ -2457,15 +2363,6 @@
 </file>
 
 <file path=customXml/item1.xml><?xml version="1.0" encoding="utf-8"?>
-<?mso-contentType ?>
-<FormTemplates xmlns="http://schemas.microsoft.com/sharepoint/v3/contenttype/forms">
-  <Display>DocumentLibraryForm</Display>
-  <Edit>DocumentLibraryForm</Edit>
-  <New>DocumentLibraryForm</New>
-</FormTemplates>
-</file>
-
-<file path=customXml/item2.xml><?xml version="1.0" encoding="utf-8"?>
 <p:properties xmlns:p="http://schemas.microsoft.com/office/2006/metadata/properties" xmlns:xsi="http://www.w3.org/2001/XMLSchema-instance" xmlns:pc="http://schemas.microsoft.com/office/infopath/2007/PartnerControls">
   <documentManagement>
     <Part xmlns="A8FFC0D3-D222-4F73-A747-BE2D9251E86C"/>
@@ -2541,6 +2438,15 @@
     <DocID xmlns="http://schemas.microsoft.com/sharepoint/v3">14750398</DocID>
   </documentManagement>
 </p:properties>
+</file>
+
+<file path=customXml/item2.xml><?xml version="1.0" encoding="utf-8"?>
+<?mso-contentType ?>
+<FormTemplates xmlns="http://schemas.microsoft.com/sharepoint/v3/contenttype/forms">
+  <Display>DocumentLibraryForm</Display>
+  <Edit>DocumentLibraryForm</Edit>
+  <New>DocumentLibraryForm</New>
+</FormTemplates>
 </file>
 
 <file path=customXml/item3.xml><?xml version="1.0" encoding="utf-8"?>
@@ -3164,14 +3070,6 @@
 </file>
 
 <file path=customXml/itemProps1.xml><?xml version="1.0" encoding="utf-8"?>
-<ds:datastoreItem xmlns:ds="http://schemas.openxmlformats.org/officeDocument/2006/customXml" ds:itemID="{A1A7A2C3-4A7F-4BF8-8D2C-D854E084ACB8}">
-  <ds:schemaRefs>
-    <ds:schemaRef ds:uri="http://schemas.microsoft.com/sharepoint/v3/contenttype/forms"/>
-  </ds:schemaRefs>
-</ds:datastoreItem>
-</file>
-
-<file path=customXml/itemProps2.xml><?xml version="1.0" encoding="utf-8"?>
 <ds:datastoreItem xmlns:ds="http://schemas.openxmlformats.org/officeDocument/2006/customXml" ds:itemID="{01BA650E-004F-4281-B782-33C3E6B73103}">
   <ds:schemaRefs>
     <ds:schemaRef ds:uri="http://schemas.microsoft.com/office/2006/metadata/properties"/>
@@ -3180,6 +3078,14 @@
     <ds:schemaRef ds:uri="c8af696e-39ea-45a3-99e3-8b9240b89bfa"/>
     <ds:schemaRef ds:uri="http://schemas.microsoft.com/sharepoint/v3"/>
     <ds:schemaRef ds:uri="ff038efd-60d5-4198-a271-1b789e3e63e2"/>
+  </ds:schemaRefs>
+</ds:datastoreItem>
+</file>
+
+<file path=customXml/itemProps2.xml><?xml version="1.0" encoding="utf-8"?>
+<ds:datastoreItem xmlns:ds="http://schemas.openxmlformats.org/officeDocument/2006/customXml" ds:itemID="{A1A7A2C3-4A7F-4BF8-8D2C-D854E084ACB8}">
+  <ds:schemaRefs>
+    <ds:schemaRef ds:uri="http://schemas.microsoft.com/sharepoint/v3/contenttype/forms"/>
   </ds:schemaRefs>
 </ds:datastoreItem>
 </file>
